--- a/docs/Project Design.docx
+++ b/docs/Project Design.docx
@@ -1848,6 +1848,7 @@
             <w14:uncheckedState w14:val="2610" w14:font="MS Gothic"/>
           </w14:checkbox>
         </w:sdtPr>
+        <w:sdtEndPr/>
         <w:sdtContent>
           <w:r>
             <w:rPr>
@@ -1878,6 +1879,7 @@
             <w14:uncheckedState w14:val="2610" w14:font="MS Gothic"/>
           </w14:checkbox>
         </w:sdtPr>
+        <w:sdtEndPr/>
         <w:sdtContent>
           <w:r>
             <w:rPr>
@@ -3347,8 +3349,6 @@
         </w:rPr>
         <w:t xml:space="preserve"> (Python site) and View (Jinja2 templates)</w:t>
       </w:r>
-      <w:bookmarkStart w:id="11" w:name="_GoBack"/>
-      <w:bookmarkEnd w:id="11"/>
       <w:r>
         <w:rPr>
           <w:rFonts w:ascii="Times New Roman" w:hAnsi="Times New Roman" w:cs="Times New Roman"/>
@@ -4227,7 +4227,7 @@
           <w:lang w:eastAsia="zh-TW"/>
         </w:rPr>
       </w:pPr>
-      <w:bookmarkStart w:id="12" w:name="_Hlk5841659"/>
+      <w:bookmarkStart w:id="11" w:name="_Hlk5841659"/>
       <w:r>
         <w:rPr>
           <w:rFonts w:ascii="Times New Roman" w:eastAsia="PMingLiU" w:hAnsi="Times New Roman" w:cs="Times New Roman"/>
@@ -4270,7 +4270,7 @@
         <w:t>TensorFlow Object Detection API to detect the objects from the image. TensorFlow is an open source machine learning library developed by Google. A python application running on Flask server will provide an Object Detection API service for object detection. Image after detection returns the instances of objects and their location in the image. The object’s detail is wrapped up in a JSON object and store into a MySQL database.</w:t>
       </w:r>
     </w:p>
-    <w:bookmarkEnd w:id="12"/>
+    <w:bookmarkEnd w:id="11"/>
     <w:p>
       <w:pPr>
         <w:pStyle w:val="ListParagraph"/>
@@ -4511,7 +4511,7 @@
                 <w:color w:val="000000" w:themeColor="text1"/>
               </w:rPr>
             </w:pPr>
-            <w:bookmarkStart w:id="13" w:name="_Hlk6053077"/>
+            <w:bookmarkStart w:id="12" w:name="_Hlk6053077"/>
             <w:r>
               <w:rPr>
                 <w:rFonts w:ascii="Times New Roman" w:eastAsia="Times New Roman" w:hAnsi="Times New Roman" w:cs="Times New Roman"/>
@@ -5386,7 +5386,7 @@
         </w:tc>
       </w:tr>
     </w:tbl>
-    <w:bookmarkEnd w:id="13"/>
+    <w:bookmarkEnd w:id="12"/>
     <w:p>
       <w:pPr>
         <w:pStyle w:val="Description"/>
@@ -5446,7 +5446,7 @@
                 <w:color w:val="000000" w:themeColor="text1"/>
               </w:rPr>
             </w:pPr>
-            <w:bookmarkStart w:id="14" w:name="_Hlk6053088"/>
+            <w:bookmarkStart w:id="13" w:name="_Hlk6053088"/>
             <w:r>
               <w:rPr>
                 <w:rFonts w:ascii="Times New Roman" w:eastAsia="Times New Roman" w:hAnsi="Times New Roman" w:cs="Times New Roman"/>
@@ -5891,36 +5891,36 @@
           <w:color w:val="000000" w:themeColor="text1"/>
         </w:rPr>
       </w:pPr>
-      <w:bookmarkStart w:id="15" w:name="_Toc515612985"/>
+      <w:bookmarkStart w:id="14" w:name="_Toc515612985"/>
+      <w:bookmarkEnd w:id="13"/>
+    </w:p>
+    <w:p>
+      <w:pPr>
+        <w:pStyle w:val="Heading1"/>
+        <w:rPr>
+          <w:b/>
+          <w:color w:val="000000" w:themeColor="text1"/>
+        </w:rPr>
+      </w:pPr>
+      <w:r>
+        <w:rPr>
+          <w:b/>
+          <w:color w:val="000000" w:themeColor="text1"/>
+        </w:rPr>
+        <w:t>Detailed Technical Design</w:t>
+      </w:r>
       <w:bookmarkEnd w:id="14"/>
     </w:p>
     <w:p>
       <w:pPr>
-        <w:pStyle w:val="Heading1"/>
-        <w:rPr>
+        <w:spacing w:before="120" w:after="120"/>
+        <w:rPr>
+          <w:rFonts w:ascii="Times New Roman" w:hAnsi="Times New Roman" w:cs="Times New Roman"/>
           <w:b/>
           <w:color w:val="000000" w:themeColor="text1"/>
         </w:rPr>
       </w:pPr>
-      <w:r>
-        <w:rPr>
-          <w:b/>
-          <w:color w:val="000000" w:themeColor="text1"/>
-        </w:rPr>
-        <w:t>Detailed Technical Design</w:t>
-      </w:r>
-      <w:bookmarkEnd w:id="15"/>
-    </w:p>
-    <w:p>
-      <w:pPr>
-        <w:spacing w:before="120" w:after="120"/>
-        <w:rPr>
-          <w:rFonts w:ascii="Times New Roman" w:hAnsi="Times New Roman" w:cs="Times New Roman"/>
-          <w:b/>
-          <w:color w:val="000000" w:themeColor="text1"/>
-        </w:rPr>
-      </w:pPr>
-      <w:bookmarkStart w:id="16" w:name="_Hlk6052996"/>
+      <w:bookmarkStart w:id="15" w:name="_Hlk6052996"/>
       <w:r>
         <w:rPr>
           <w:rFonts w:ascii="Times New Roman" w:hAnsi="Times New Roman" w:cs="Times New Roman"/>
@@ -6051,8 +6051,8 @@
           <w:szCs w:val="24"/>
         </w:rPr>
       </w:pPr>
-      <w:bookmarkStart w:id="17" w:name="_Hlk6053010"/>
-      <w:bookmarkEnd w:id="16"/>
+      <w:bookmarkStart w:id="16" w:name="_Hlk6053010"/>
+      <w:bookmarkEnd w:id="15"/>
       <w:r>
         <w:rPr>
           <w:rFonts w:cs="Times New Roman"/>
@@ -6267,7 +6267,7 @@
         </w:rPr>
         <w:t xml:space="preserve"> and export the trained model that can use to detect the image’s object. </w:t>
       </w:r>
-      <w:bookmarkEnd w:id="17"/>
+      <w:bookmarkEnd w:id="16"/>
     </w:p>
     <w:p>
       <w:pPr>
@@ -6625,10 +6625,10 @@
             <v:path o:extrusionok="f" gradientshapeok="t" o:connecttype="rect"/>
             <o:lock v:ext="edit" aspectratio="t"/>
           </v:shapetype>
-          <v:shape id="_x0000_i1025" type="#_x0000_t75" style="width:76pt;height:49.35pt" o:ole="">
+          <v:shape id="_x0000_i1025" type="#_x0000_t75" style="width:76.2pt;height:49.2pt" o:ole="">
             <v:imagedata r:id="rId14" o:title=""/>
           </v:shape>
-          <o:OLEObject Type="Embed" ProgID="Package" ShapeID="_x0000_i1025" DrawAspect="Icon" ObjectID="_1616702899" r:id="rId15"/>
+          <o:OLEObject Type="Embed" ProgID="Package" ShapeID="_x0000_i1025" DrawAspect="Icon" ObjectID="_1616704089" r:id="rId15"/>
         </w:object>
       </w:r>
     </w:p>
@@ -8657,10 +8657,10 @@
           <w:color w:val="000000" w:themeColor="text1"/>
         </w:rPr>
         <w:object w:dxaOrig="1520" w:dyaOrig="987" w14:anchorId="588A152B">
-          <v:shape id="_x0000_i1026" type="#_x0000_t75" style="width:76pt;height:49.35pt" o:ole="">
+          <v:shape id="_x0000_i1026" type="#_x0000_t75" style="width:76.2pt;height:49.2pt" o:ole="">
             <v:imagedata r:id="rId38" o:title=""/>
           </v:shape>
-          <o:OLEObject Type="Embed" ProgID="Package" ShapeID="_x0000_i1026" DrawAspect="Icon" ObjectID="_1616702900" r:id="rId39"/>
+          <o:OLEObject Type="Embed" ProgID="Package" ShapeID="_x0000_i1026" DrawAspect="Icon" ObjectID="_1616704090" r:id="rId39"/>
         </w:object>
       </w:r>
     </w:p>
@@ -13913,7 +13913,7 @@
           <w:color w:val="000000" w:themeColor="text1"/>
         </w:rPr>
       </w:pPr>
-      <w:bookmarkStart w:id="18" w:name="_Toc515612986"/>
+      <w:bookmarkStart w:id="17" w:name="_Toc515612986"/>
       <w:r>
         <w:rPr>
           <w:rStyle w:val="Heading1Char"/>
@@ -13960,7 +13960,7 @@
         </w:rPr>
         <w:t>Log</w:t>
       </w:r>
-      <w:bookmarkEnd w:id="18"/>
+      <w:bookmarkEnd w:id="17"/>
     </w:p>
     <w:p>
       <w:pPr>
@@ -15666,7 +15666,7 @@
           <w:color w:val="000000" w:themeColor="text1"/>
         </w:rPr>
       </w:pPr>
-      <w:bookmarkStart w:id="19" w:name="_Toc515612987"/>
+      <w:bookmarkStart w:id="18" w:name="_Toc515612987"/>
       <w:r>
         <w:rPr>
           <w:rFonts w:cs="Times New Roman"/>
@@ -15691,7 +15691,7 @@
         </w:rPr>
         <w:t>References</w:t>
       </w:r>
-      <w:bookmarkEnd w:id="19"/>
+      <w:bookmarkEnd w:id="18"/>
     </w:p>
     <w:p>
       <w:pPr>
@@ -16362,7 +16362,7 @@
           <w:color w:val="000000" w:themeColor="text1"/>
         </w:rPr>
       </w:pPr>
-      <w:bookmarkStart w:id="20" w:name="_Toc515612988"/>
+      <w:bookmarkStart w:id="19" w:name="_Toc515612988"/>
       <w:r>
         <w:rPr>
           <w:rFonts w:ascii="Times New Roman" w:hAnsi="Times New Roman" w:cs="Times New Roman"/>
@@ -16390,7 +16390,7 @@
         <w:lastRenderedPageBreak/>
         <w:t>Appendix C – External Resources</w:t>
       </w:r>
-      <w:bookmarkEnd w:id="20"/>
+      <w:bookmarkEnd w:id="19"/>
     </w:p>
     <w:tbl>
       <w:tblPr>
@@ -16421,6 +16421,7 @@
                 <w:color w:val="000000" w:themeColor="text1"/>
               </w:rPr>
             </w:pPr>
+            <w:bookmarkStart w:id="20" w:name="_GoBack" w:colFirst="1" w:colLast="1"/>
             <w:r>
               <w:rPr>
                 <w:rFonts w:ascii="Times New Roman" w:hAnsi="Times New Roman" w:cs="Times New Roman"/>
@@ -16451,9 +16452,8 @@
                   <w:rStyle w:val="Hyperlink"/>
                   <w:rFonts w:ascii="Times New Roman" w:hAnsi="Times New Roman" w:cs="Times New Roman"/>
                   <w:i/>
-                  <w:color w:val="000000" w:themeColor="text1"/>
                 </w:rPr>
-                <w:t>https://github.com/chuongngd/Object-Detection</w:t>
+                <w:t>https://github.com/chuongngd/Image-Detection</w:t>
               </w:r>
             </w:hyperlink>
           </w:p>
@@ -16483,7 +16483,7 @@
                 <w:b/>
                 <w:color w:val="000000" w:themeColor="text1"/>
               </w:rPr>
-              <w:t>Hosting URL:</w:t>
+              <w:t>Project Portfolio</w:t>
             </w:r>
           </w:p>
         </w:tc>
@@ -16498,6 +16498,61 @@
               <w:rPr>
                 <w:rFonts w:ascii="Times New Roman" w:hAnsi="Times New Roman" w:cs="Times New Roman"/>
                 <w:i/>
+              </w:rPr>
+            </w:pPr>
+            <w:hyperlink r:id="rId56" w:history="1">
+              <w:r>
+                <w:rPr>
+                  <w:rStyle w:val="Hyperlink"/>
+                  <w:rFonts w:ascii="Times New Roman" w:hAnsi="Times New Roman" w:cs="Times New Roman"/>
+                  <w:i/>
+                </w:rPr>
+                <w:t>https://github.com/chuongngd/Images-Object-Detection</w:t>
+              </w:r>
+            </w:hyperlink>
+          </w:p>
+        </w:tc>
+      </w:tr>
+      <w:bookmarkEnd w:id="20"/>
+      <w:tr>
+        <w:trPr>
+          <w:trHeight w:val="386"/>
+        </w:trPr>
+        <w:tc>
+          <w:tcPr>
+            <w:tcW w:w="1435" w:type="dxa"/>
+          </w:tcPr>
+          <w:p>
+            <w:pPr>
+              <w:spacing w:before="120" w:after="120" w:line="360" w:lineRule="auto"/>
+              <w:jc w:val="both"/>
+              <w:rPr>
+                <w:rFonts w:ascii="Times New Roman" w:hAnsi="Times New Roman" w:cs="Times New Roman"/>
+                <w:b/>
+                <w:color w:val="000000" w:themeColor="text1"/>
+              </w:rPr>
+            </w:pPr>
+            <w:r>
+              <w:rPr>
+                <w:rFonts w:ascii="Times New Roman" w:hAnsi="Times New Roman" w:cs="Times New Roman"/>
+                <w:b/>
+                <w:color w:val="000000" w:themeColor="text1"/>
+              </w:rPr>
+              <w:t>Hosting URL:</w:t>
+            </w:r>
+          </w:p>
+        </w:tc>
+        <w:tc>
+          <w:tcPr>
+            <w:tcW w:w="8730" w:type="dxa"/>
+          </w:tcPr>
+          <w:p>
+            <w:pPr>
+              <w:spacing w:before="120" w:after="120" w:line="360" w:lineRule="auto"/>
+              <w:jc w:val="both"/>
+              <w:rPr>
+                <w:rFonts w:ascii="Times New Roman" w:hAnsi="Times New Roman" w:cs="Times New Roman"/>
+                <w:i/>
                 <w:color w:val="000000" w:themeColor="text1"/>
               </w:rPr>
             </w:pPr>
@@ -16560,9 +16615,9 @@
       </w:pPr>
     </w:p>
     <w:sectPr>
-      <w:footerReference w:type="even" r:id="rId56"/>
-      <w:footerReference w:type="default" r:id="rId57"/>
-      <w:headerReference w:type="first" r:id="rId58"/>
+      <w:footerReference w:type="even" r:id="rId57"/>
+      <w:footerReference w:type="default" r:id="rId58"/>
+      <w:headerReference w:type="first" r:id="rId59"/>
       <w:pgSz w:w="12240" w:h="15840"/>
       <w:pgMar w:top="1440" w:right="1440" w:bottom="1440" w:left="1440" w:header="720" w:footer="720" w:gutter="0"/>
       <w:cols w:space="720"/>
@@ -22527,7 +22582,7 @@
 </file>
 
 <file path=customXml/itemProps1.xml><?xml version="1.0" encoding="utf-8"?>
-<ds:datastoreItem xmlns:ds="http://schemas.openxmlformats.org/officeDocument/2006/customXml" ds:itemID="{A78A3CBD-CB04-4560-8447-F5E587A474E0}">
+<ds:datastoreItem xmlns:ds="http://schemas.openxmlformats.org/officeDocument/2006/customXml" ds:itemID="{AD8E2BC0-BA6C-4BC7-A940-40CC2AF885B7}">
   <ds:schemaRefs>
     <ds:schemaRef ds:uri="http://schemas.openxmlformats.org/officeDocument/2006/bibliography"/>
   </ds:schemaRefs>

--- a/docs/Project Design.docx
+++ b/docs/Project Design.docx
@@ -6625,10 +6625,10 @@
             <v:path o:extrusionok="f" gradientshapeok="t" o:connecttype="rect"/>
             <o:lock v:ext="edit" aspectratio="t"/>
           </v:shapetype>
-          <v:shape id="_x0000_i1025" type="#_x0000_t75" style="width:76.2pt;height:49.2pt" o:ole="">
+          <v:shape id="_x0000_i1025" type="#_x0000_t75" style="width:75.75pt;height:49.5pt" o:ole="">
             <v:imagedata r:id="rId14" o:title=""/>
           </v:shape>
-          <o:OLEObject Type="Embed" ProgID="Package" ShapeID="_x0000_i1025" DrawAspect="Icon" ObjectID="_1616704089" r:id="rId15"/>
+          <o:OLEObject Type="Embed" ProgID="Package" ShapeID="_x0000_i1025" DrawAspect="Icon" ObjectID="_1616704192" r:id="rId15"/>
         </w:object>
       </w:r>
     </w:p>
@@ -8657,10 +8657,10 @@
           <w:color w:val="000000" w:themeColor="text1"/>
         </w:rPr>
         <w:object w:dxaOrig="1520" w:dyaOrig="987" w14:anchorId="588A152B">
-          <v:shape id="_x0000_i1026" type="#_x0000_t75" style="width:76.2pt;height:49.2pt" o:ole="">
+          <v:shape id="_x0000_i1026" type="#_x0000_t75" style="width:75.75pt;height:49.5pt" o:ole="">
             <v:imagedata r:id="rId38" o:title=""/>
           </v:shape>
-          <o:OLEObject Type="Embed" ProgID="Package" ShapeID="_x0000_i1026" DrawAspect="Icon" ObjectID="_1616704090" r:id="rId39"/>
+          <o:OLEObject Type="Embed" ProgID="Package" ShapeID="_x0000_i1026" DrawAspect="Icon" ObjectID="_1616704193" r:id="rId39"/>
         </w:object>
       </w:r>
     </w:p>
@@ -16395,12 +16395,12 @@
     <w:tbl>
       <w:tblPr>
         <w:tblStyle w:val="TableGrid"/>
-        <w:tblW w:w="10165" w:type="dxa"/>
+        <w:tblW w:w="10975" w:type="dxa"/>
         <w:tblLayout w:type="fixed"/>
         <w:tblLook w:val="04A0" w:firstRow="1" w:lastRow="0" w:firstColumn="1" w:lastColumn="0" w:noHBand="0" w:noVBand="1"/>
       </w:tblPr>
       <w:tblGrid>
-        <w:gridCol w:w="1435"/>
+        <w:gridCol w:w="2245"/>
         <w:gridCol w:w="8730"/>
       </w:tblGrid>
       <w:tr>
@@ -16409,7 +16409,7 @@
         </w:trPr>
         <w:tc>
           <w:tcPr>
-            <w:tcW w:w="1435" w:type="dxa"/>
+            <w:tcW w:w="2245" w:type="dxa"/>
           </w:tcPr>
           <w:p>
             <w:pPr>
@@ -16421,7 +16421,6 @@
                 <w:color w:val="000000" w:themeColor="text1"/>
               </w:rPr>
             </w:pPr>
-            <w:bookmarkStart w:id="20" w:name="_GoBack" w:colFirst="1" w:colLast="1"/>
             <w:r>
               <w:rPr>
                 <w:rFonts w:ascii="Times New Roman" w:hAnsi="Times New Roman" w:cs="Times New Roman"/>
@@ -16465,7 +16464,7 @@
         </w:trPr>
         <w:tc>
           <w:tcPr>
-            <w:tcW w:w="1435" w:type="dxa"/>
+            <w:tcW w:w="2245" w:type="dxa"/>
           </w:tcPr>
           <w:p>
             <w:pPr>
@@ -16513,14 +16512,13 @@
           </w:p>
         </w:tc>
       </w:tr>
-      <w:bookmarkEnd w:id="20"/>
       <w:tr>
         <w:trPr>
           <w:trHeight w:val="386"/>
         </w:trPr>
         <w:tc>
           <w:tcPr>
-            <w:tcW w:w="1435" w:type="dxa"/>
+            <w:tcW w:w="2245" w:type="dxa"/>
           </w:tcPr>
           <w:p>
             <w:pPr>
@@ -16538,7 +16536,7 @@
                 <w:b/>
                 <w:color w:val="000000" w:themeColor="text1"/>
               </w:rPr>
-              <w:t>Hosting URL:</w:t>
+              <w:t>Project Demonstration</w:t>
             </w:r>
           </w:p>
         </w:tc>
@@ -16553,6 +16551,70 @@
               <w:rPr>
                 <w:rFonts w:ascii="Times New Roman" w:hAnsi="Times New Roman" w:cs="Times New Roman"/>
                 <w:i/>
+              </w:rPr>
+            </w:pPr>
+            <w:hyperlink r:id="rId57" w:history="1">
+              <w:r>
+                <w:rPr>
+                  <w:rStyle w:val="Hyperlink"/>
+                  <w:rFonts w:ascii="Times New Roman" w:hAnsi="Times New Roman" w:cs="Times New Roman"/>
+                  <w:i/>
+                </w:rPr>
+                <w:t>https://www.loom.com/share/b38373419963477faaa9f4d3</w:t>
+              </w:r>
+              <w:bookmarkStart w:id="20" w:name="_GoBack"/>
+              <w:bookmarkEnd w:id="20"/>
+              <w:r>
+                <w:rPr>
+                  <w:rStyle w:val="Hyperlink"/>
+                  <w:rFonts w:ascii="Times New Roman" w:hAnsi="Times New Roman" w:cs="Times New Roman"/>
+                  <w:i/>
+                </w:rPr>
+                <w:t>b8eb0335</w:t>
+              </w:r>
+            </w:hyperlink>
+          </w:p>
+        </w:tc>
+      </w:tr>
+      <w:tr>
+        <w:trPr>
+          <w:trHeight w:val="386"/>
+        </w:trPr>
+        <w:tc>
+          <w:tcPr>
+            <w:tcW w:w="2245" w:type="dxa"/>
+          </w:tcPr>
+          <w:p>
+            <w:pPr>
+              <w:spacing w:before="120" w:after="120" w:line="360" w:lineRule="auto"/>
+              <w:jc w:val="both"/>
+              <w:rPr>
+                <w:rFonts w:ascii="Times New Roman" w:hAnsi="Times New Roman" w:cs="Times New Roman"/>
+                <w:b/>
+                <w:color w:val="000000" w:themeColor="text1"/>
+              </w:rPr>
+            </w:pPr>
+            <w:r>
+              <w:rPr>
+                <w:rFonts w:ascii="Times New Roman" w:hAnsi="Times New Roman" w:cs="Times New Roman"/>
+                <w:b/>
+                <w:color w:val="000000" w:themeColor="text1"/>
+              </w:rPr>
+              <w:t>Hosting URL:</w:t>
+            </w:r>
+          </w:p>
+        </w:tc>
+        <w:tc>
+          <w:tcPr>
+            <w:tcW w:w="8730" w:type="dxa"/>
+          </w:tcPr>
+          <w:p>
+            <w:pPr>
+              <w:spacing w:before="120" w:after="120" w:line="360" w:lineRule="auto"/>
+              <w:jc w:val="both"/>
+              <w:rPr>
+                <w:rFonts w:ascii="Times New Roman" w:hAnsi="Times New Roman" w:cs="Times New Roman"/>
+                <w:i/>
                 <w:color w:val="000000" w:themeColor="text1"/>
               </w:rPr>
             </w:pPr>
@@ -16615,9 +16677,9 @@
       </w:pPr>
     </w:p>
     <w:sectPr>
-      <w:footerReference w:type="even" r:id="rId57"/>
-      <w:footerReference w:type="default" r:id="rId58"/>
-      <w:headerReference w:type="first" r:id="rId59"/>
+      <w:footerReference w:type="even" r:id="rId58"/>
+      <w:footerReference w:type="default" r:id="rId59"/>
+      <w:headerReference w:type="first" r:id="rId60"/>
       <w:pgSz w:w="12240" w:h="15840"/>
       <w:pgMar w:top="1440" w:right="1440" w:bottom="1440" w:left="1440" w:header="720" w:footer="720" w:gutter="0"/>
       <w:cols w:space="720"/>
@@ -22582,7 +22644,7 @@
 </file>
 
 <file path=customXml/itemProps1.xml><?xml version="1.0" encoding="utf-8"?>
-<ds:datastoreItem xmlns:ds="http://schemas.openxmlformats.org/officeDocument/2006/customXml" ds:itemID="{AD8E2BC0-BA6C-4BC7-A940-40CC2AF885B7}">
+<ds:datastoreItem xmlns:ds="http://schemas.openxmlformats.org/officeDocument/2006/customXml" ds:itemID="{5CDB0831-45CD-4221-9984-D881920CEAAE}">
   <ds:schemaRefs>
     <ds:schemaRef ds:uri="http://schemas.openxmlformats.org/officeDocument/2006/bibliography"/>
   </ds:schemaRefs>
